--- a/罗汉雄.docx
+++ b/罗汉雄.docx
@@ -475,7 +475,7 @@
       <w:pPr>
         <w:pStyle w:val="a"/>
         <w:rPr>
-          <w:rFonts w:ascii="微软雅黑" w:eastAsia="微软雅黑" w:hAnsi="微软雅黑" w:hint="eastAsia"/>
+          <w:rFonts w:ascii="微软雅黑" w:eastAsia="微软雅黑" w:hAnsi="微软雅黑"/>
         </w:rPr>
       </w:pPr>
       <w:r>
@@ -563,11 +563,72 @@
       </w:r>
     </w:p>
     <w:p>
-      <w:pPr>
+      <w:r>
         <w:rPr>
           <w:rFonts w:hint="eastAsia"/>
         </w:rPr>
-      </w:pPr>
+        <w:t>2</w:t>
+      </w:r>
+      <w:r>
+        <w:t>021</w:t>
+      </w:r>
+      <w:r>
+        <w:rPr>
+          <w:rFonts w:hint="eastAsia"/>
+        </w:rPr>
+        <w:t>/</w:t>
+      </w:r>
+      <w:r>
+        <w:t>08/02~</w:t>
+      </w:r>
+      <w:r>
+        <w:rPr>
+          <w:rFonts w:hint="eastAsia"/>
+        </w:rPr>
+        <w:t>至今</w:t>
+      </w:r>
+      <w:r>
+        <w:rPr>
+          <w:rFonts w:hint="eastAsia"/>
+        </w:rPr>
+        <w:t xml:space="preserve"> </w:t>
+      </w:r>
+      <w:r>
+        <w:rPr>
+          <w:rFonts w:hint="eastAsia"/>
+        </w:rPr>
+        <w:t>美团</w:t>
+      </w:r>
+    </w:p>
+    <w:p>
+      <w:pPr>
+        <w:pStyle w:val="1"/>
+        <w:rPr>
+          <w:rFonts w:ascii="微软雅黑" w:eastAsia="微软雅黑" w:hAnsi="微软雅黑" w:cs="微软雅黑"/>
+        </w:rPr>
+      </w:pPr>
+      <w:r>
+        <w:rPr>
+          <w:rFonts w:ascii="微软雅黑" w:eastAsia="微软雅黑" w:hAnsi="微软雅黑" w:cs="微软雅黑" w:hint="eastAsia"/>
+        </w:rPr>
+        <w:t>项目经历</w:t>
+      </w:r>
+    </w:p>
+    <w:p>
+      <w:pPr>
+        <w:rPr>
+          <w:rFonts w:hint="eastAsia"/>
+        </w:rPr>
+      </w:pPr>
+      <w:r>
+        <w:t xml:space="preserve">1 </w:t>
+      </w:r>
+      <w:r>
+        <w:rPr>
+          <w:rFonts w:hint="eastAsia"/>
+        </w:rPr>
+        <w:t>当前页面有个下拉框，可以选择版本，当点击特定版本的内容跳转到另一个页面的时候，点击浏览器回退按钮，无法回到先前显示特定版本的页面。本人增加了一点功能，使其实现了可以回退到特定显示特定版本的页面。</w:t>
+      </w:r>
     </w:p>
     <w:sectPr>
       <w:footerReference w:type="default" r:id="rId10"/>
@@ -2609,6 +2670,7 @@
     <w:rsid w:val="00766A22"/>
     <w:rsid w:val="00784E29"/>
     <w:rsid w:val="00792903"/>
+    <w:rsid w:val="00851780"/>
     <w:rsid w:val="008A20B0"/>
     <w:rsid w:val="00997138"/>
     <w:rsid w:val="009C712D"/>
@@ -3364,10 +3426,6 @@
 </file>
 
 <file path=customXml/item1.xml><?xml version="1.0" encoding="utf-8"?>
-<b:Sources xmlns:b="http://schemas.openxmlformats.org/officeDocument/2006/bibliography" xmlns="http://schemas.openxmlformats.org/officeDocument/2006/bibliography" SelectedStyle="\APASixthEditionOfficeOnline.xsl" StyleName="APA" Version="6"/>
-</file>
-
-<file path=customXml/item2.xml><?xml version="1.0" encoding="utf-8"?>
 <s:customData xmlns="http://www.wps.cn/officeDocument/2013/wpsCustomData" xmlns:s="http://www.wps.cn/officeDocument/2013/wpsCustomData">
   <customSectProps>
     <customSectPr/>
@@ -3375,18 +3433,22 @@
 </s:customData>
 </file>
 
+<file path=customXml/item2.xml><?xml version="1.0" encoding="utf-8"?>
+<b:Sources xmlns:b="http://schemas.openxmlformats.org/officeDocument/2006/bibliography" xmlns="http://schemas.openxmlformats.org/officeDocument/2006/bibliography" SelectedStyle="\APASixthEditionOfficeOnline.xsl" StyleName="APA" Version="6"/>
+</file>
+
 <file path=customXml/itemProps1.xml><?xml version="1.0" encoding="utf-8"?>
+<ds:datastoreItem xmlns:ds="http://schemas.openxmlformats.org/officeDocument/2006/customXml" ds:itemID="{B1977F7D-205B-4081-913C-38D41E755F92}">
+  <ds:schemaRefs>
+    <ds:schemaRef ds:uri="http://www.wps.cn/officeDocument/2013/wpsCustomData"/>
+  </ds:schemaRefs>
+</ds:datastoreItem>
+</file>
+
+<file path=customXml/itemProps2.xml><?xml version="1.0" encoding="utf-8"?>
 <ds:datastoreItem xmlns:ds="http://schemas.openxmlformats.org/officeDocument/2006/customXml" ds:itemID="{68310E0E-F7D7-4B7C-8B64-F286CBEB6036}">
   <ds:schemaRefs>
     <ds:schemaRef ds:uri="http://schemas.openxmlformats.org/officeDocument/2006/bibliography"/>
   </ds:schemaRefs>
 </ds:datastoreItem>
-</file>
-
-<file path=customXml/itemProps2.xml><?xml version="1.0" encoding="utf-8"?>
-<ds:datastoreItem xmlns:ds="http://schemas.openxmlformats.org/officeDocument/2006/customXml" ds:itemID="{B1977F7D-205B-4081-913C-38D41E755F92}">
-  <ds:schemaRefs>
-    <ds:schemaRef ds:uri="http://www.wps.cn/officeDocument/2013/wpsCustomData"/>
-  </ds:schemaRefs>
-</ds:datastoreItem>
 </file>
--- a/罗汉雄.docx
+++ b/罗汉雄.docx
@@ -192,6 +192,12 @@
         </w:rPr>
         <w:t>端开发</w:t>
       </w:r>
+      <w:r>
+        <w:rPr>
+          <w:rFonts w:ascii="微软雅黑" w:eastAsia="微软雅黑" w:hAnsi="微软雅黑" w:hint="eastAsia"/>
+        </w:rPr>
+        <w:t>实习</w:t>
+      </w:r>
     </w:p>
     <w:sdt>
       <w:sdtPr>
@@ -563,41 +569,40 @@
       </w:r>
     </w:p>
     <w:p>
-      <w:r>
-        <w:rPr>
-          <w:rFonts w:hint="eastAsia"/>
+      <w:pPr>
+        <w:rPr>
+          <w:rFonts w:ascii="微软雅黑" w:eastAsia="微软雅黑" w:hAnsi="微软雅黑"/>
+        </w:rPr>
+      </w:pPr>
+      <w:r>
+        <w:rPr>
+          <w:rFonts w:ascii="微软雅黑" w:eastAsia="微软雅黑" w:hAnsi="微软雅黑" w:hint="eastAsia"/>
         </w:rPr>
         <w:t>2</w:t>
       </w:r>
       <w:r>
+        <w:rPr>
+          <w:rFonts w:ascii="微软雅黑" w:eastAsia="微软雅黑" w:hAnsi="微软雅黑"/>
+        </w:rPr>
         <w:t>021</w:t>
       </w:r>
       <w:r>
         <w:rPr>
-          <w:rFonts w:hint="eastAsia"/>
+          <w:rFonts w:ascii="微软雅黑" w:eastAsia="微软雅黑" w:hAnsi="微软雅黑" w:hint="eastAsia"/>
         </w:rPr>
         <w:t>/</w:t>
       </w:r>
       <w:r>
+        <w:rPr>
+          <w:rFonts w:ascii="微软雅黑" w:eastAsia="微软雅黑" w:hAnsi="微软雅黑"/>
+        </w:rPr>
         <w:t>08/02~</w:t>
       </w:r>
       <w:r>
         <w:rPr>
-          <w:rFonts w:hint="eastAsia"/>
-        </w:rPr>
-        <w:t>至今</w:t>
-      </w:r>
-      <w:r>
-        <w:rPr>
-          <w:rFonts w:hint="eastAsia"/>
-        </w:rPr>
-        <w:t xml:space="preserve"> </w:t>
-      </w:r>
-      <w:r>
-        <w:rPr>
-          <w:rFonts w:hint="eastAsia"/>
-        </w:rPr>
-        <w:t>美团</w:t>
+          <w:rFonts w:ascii="微软雅黑" w:eastAsia="微软雅黑" w:hAnsi="微软雅黑" w:hint="eastAsia"/>
+        </w:rPr>
+        <w:t>至今 美团</w:t>
       </w:r>
     </w:p>
     <w:p>
@@ -617,17 +622,62 @@
     <w:p>
       <w:pPr>
         <w:rPr>
-          <w:rFonts w:hint="eastAsia"/>
-        </w:rPr>
-      </w:pPr>
-      <w:r>
+          <w:rFonts w:ascii="微软雅黑" w:eastAsia="微软雅黑" w:hAnsi="微软雅黑" w:hint="eastAsia"/>
+        </w:rPr>
+      </w:pPr>
+      <w:r>
+        <w:rPr>
+          <w:rFonts w:ascii="微软雅黑" w:eastAsia="微软雅黑" w:hAnsi="微软雅黑"/>
+        </w:rPr>
         <w:t xml:space="preserve">1 </w:t>
       </w:r>
       <w:r>
         <w:rPr>
-          <w:rFonts w:hint="eastAsia"/>
-        </w:rPr>
-        <w:t>当前页面有个下拉框，可以选择版本，当点击特定版本的内容跳转到另一个页面的时候，点击浏览器回退按钮，无法回到先前显示特定版本的页面。本人增加了一点功能，使其实现了可以回退到特定显示特定版本的页面。</w:t>
+          <w:rFonts w:ascii="微软雅黑" w:eastAsia="微软雅黑" w:hAnsi="微软雅黑" w:hint="eastAsia"/>
+        </w:rPr>
+        <w:t>当前页面有个下拉框，</w:t>
+      </w:r>
+      <w:r>
+        <w:rPr>
+          <w:rFonts w:ascii="微软雅黑" w:eastAsia="微软雅黑" w:hAnsi="微软雅黑" w:hint="eastAsia"/>
+        </w:rPr>
+        <w:t>内容是不同版本，不同版本渲染不同的页面</w:t>
+      </w:r>
+      <w:r>
+        <w:rPr>
+          <w:rFonts w:ascii="微软雅黑" w:eastAsia="微软雅黑" w:hAnsi="微软雅黑" w:hint="eastAsia"/>
+        </w:rPr>
+        <w:t>，当点击</w:t>
+      </w:r>
+      <w:r>
+        <w:rPr>
+          <w:rFonts w:ascii="微软雅黑" w:eastAsia="微软雅黑" w:hAnsi="微软雅黑" w:hint="eastAsia"/>
+        </w:rPr>
+        <w:t>特定</w:t>
+      </w:r>
+      <w:r>
+        <w:rPr>
+          <w:rFonts w:ascii="微软雅黑" w:eastAsia="微软雅黑" w:hAnsi="微软雅黑" w:hint="eastAsia"/>
+        </w:rPr>
+        <w:t>的</w:t>
+      </w:r>
+      <w:r>
+        <w:rPr>
+          <w:rFonts w:ascii="微软雅黑" w:eastAsia="微软雅黑" w:hAnsi="微软雅黑" w:hint="eastAsia"/>
+        </w:rPr>
+        <w:t>版本页面内容</w:t>
+      </w:r>
+      <w:r>
+        <w:rPr>
+          <w:rFonts w:ascii="微软雅黑" w:eastAsia="微软雅黑" w:hAnsi="微软雅黑" w:hint="eastAsia"/>
+        </w:rPr>
+        <w:t>跳转到另一个页面的时候，点击浏览器回退按钮，无法回到先前显示特定版本的页面。本人增加了一点功能，使其实现了可以回退到特定显示特定版本的页面</w:t>
+      </w:r>
+      <w:r>
+        <w:rPr>
+          <w:rFonts w:ascii="微软雅黑" w:eastAsia="微软雅黑" w:hAnsi="微软雅黑" w:hint="eastAsia"/>
+        </w:rPr>
+        <w:t>，增加了用户使用时候的体验。</w:t>
       </w:r>
     </w:p>
     <w:sectPr>
@@ -2640,6 +2690,7 @@
     <w:rsid w:val="00073C9F"/>
     <w:rsid w:val="00087872"/>
     <w:rsid w:val="00145525"/>
+    <w:rsid w:val="00153915"/>
     <w:rsid w:val="00153D19"/>
     <w:rsid w:val="001D7DC0"/>
     <w:rsid w:val="00207CAF"/>
@@ -2658,7 +2709,6 @@
     <w:rsid w:val="004B4A72"/>
     <w:rsid w:val="00500BA1"/>
     <w:rsid w:val="0052223E"/>
-    <w:rsid w:val="00596A28"/>
     <w:rsid w:val="005F3EEE"/>
     <w:rsid w:val="00635A88"/>
     <w:rsid w:val="00674E14"/>
@@ -2667,10 +2717,10 @@
     <w:rsid w:val="006D127F"/>
     <w:rsid w:val="00705481"/>
     <w:rsid w:val="00730120"/>
+    <w:rsid w:val="00730314"/>
     <w:rsid w:val="00766A22"/>
     <w:rsid w:val="00784E29"/>
     <w:rsid w:val="00792903"/>
-    <w:rsid w:val="00851780"/>
     <w:rsid w:val="008A20B0"/>
     <w:rsid w:val="00997138"/>
     <w:rsid w:val="009C712D"/>
